--- a/操作与使用手册/AGV操作使用手册/AGV操作说明.docx
+++ b/操作与使用手册/AGV操作使用手册/AGV操作说明.docx
@@ -5,31 +5,51 @@
     <w:p>
       <w:pPr>
         <w:rPr>
-          <w:rFonts w:hint="eastAsia"/>
-          <w:sz w:val="24"/>
-          <w:szCs w:val="24"/>
-        </w:rPr>
-      </w:pPr>
-      <w:r>
-        <w:rPr>
-          <w:rFonts w:hint="eastAsia"/>
-          <w:sz w:val="24"/>
-          <w:szCs w:val="24"/>
-        </w:rPr>
-        <w:t>1：</w:t>
-      </w:r>
-      <w:r>
-        <w:rPr>
-          <w:sz w:val="24"/>
-          <w:szCs w:val="24"/>
+          <w:rFonts w:hint="eastAsia" w:ascii="宋体" w:hAnsi="宋体" w:eastAsia="宋体" w:cs="宋体"/>
+          <w:b/>
+          <w:bCs/>
+          <w:sz w:val="28"/>
+          <w:szCs w:val="28"/>
+        </w:rPr>
+      </w:pPr>
+      <w:r>
+        <w:rPr>
+          <w:rFonts w:hint="eastAsia" w:ascii="宋体" w:hAnsi="宋体" w:eastAsia="宋体" w:cs="宋体"/>
+          <w:b/>
+          <w:bCs/>
+          <w:sz w:val="28"/>
+          <w:szCs w:val="28"/>
+        </w:rPr>
+        <w:t>1</w:t>
+      </w:r>
+      <w:r>
+        <w:rPr>
+          <w:rFonts w:hint="eastAsia" w:ascii="宋体" w:hAnsi="宋体" w:eastAsia="宋体" w:cs="宋体"/>
+          <w:b/>
+          <w:bCs/>
+          <w:sz w:val="28"/>
+          <w:szCs w:val="28"/>
+          <w:lang w:eastAsia="zh-CN"/>
+        </w:rPr>
+        <w:t>.</w:t>
+      </w:r>
+      <w:r>
+        <w:rPr>
+          <w:rFonts w:hint="eastAsia" w:ascii="宋体" w:hAnsi="宋体" w:eastAsia="宋体" w:cs="宋体"/>
+          <w:b/>
+          <w:bCs/>
+          <w:sz w:val="28"/>
+          <w:szCs w:val="28"/>
         </w:rPr>
         <w:t>AGV</w:t>
       </w:r>
       <w:r>
         <w:rPr>
-          <w:rFonts w:hint="eastAsia"/>
-          <w:sz w:val="24"/>
-          <w:szCs w:val="24"/>
+          <w:rFonts w:hint="eastAsia" w:ascii="宋体" w:hAnsi="宋体" w:eastAsia="宋体" w:cs="宋体"/>
+          <w:b/>
+          <w:bCs/>
+          <w:sz w:val="28"/>
+          <w:szCs w:val="28"/>
         </w:rPr>
         <w:t>小车按钮说明</w:t>
       </w:r>
@@ -37,11 +57,21 @@
     <w:p>
       <w:pPr>
         <w:rPr>
-          <w:sz w:val="24"/>
-          <w:szCs w:val="24"/>
-        </w:rPr>
-      </w:pPr>
-      <w:r>
+          <w:rFonts w:hint="eastAsia" w:ascii="宋体" w:hAnsi="宋体" w:eastAsia="宋体" w:cs="宋体"/>
+          <w:b w:val="0"/>
+          <w:bCs w:val="0"/>
+          <w:sz w:val="28"/>
+          <w:szCs w:val="28"/>
+        </w:rPr>
+      </w:pPr>
+      <w:r>
+        <w:rPr>
+          <w:rFonts w:hint="eastAsia" w:ascii="宋体" w:hAnsi="宋体" w:eastAsia="宋体" w:cs="宋体"/>
+          <w:b w:val="0"/>
+          <w:bCs w:val="0"/>
+          <w:sz w:val="28"/>
+          <w:szCs w:val="28"/>
+        </w:rPr>
         <w:drawing>
           <wp:inline distT="0" distB="0" distL="0" distR="0">
             <wp:extent cx="5137150" cy="6244590"/>
@@ -91,196 +121,634 @@
     </w:p>
     <w:p>
       <w:pPr>
-        <w:ind w:left="840" w:hanging="840" w:hangingChars="400"/>
-      </w:pPr>
-      <w:r>
-        <w:rPr>
-          <w:rFonts w:hint="eastAsia"/>
+        <w:ind w:left="840" w:hanging="1120" w:hangingChars="400"/>
+        <w:rPr>
+          <w:rFonts w:hint="eastAsia" w:ascii="宋体" w:hAnsi="宋体" w:eastAsia="宋体" w:cs="宋体"/>
+          <w:b w:val="0"/>
+          <w:bCs w:val="0"/>
+          <w:sz w:val="28"/>
+          <w:szCs w:val="28"/>
+        </w:rPr>
+      </w:pPr>
+      <w:r>
+        <w:rPr>
+          <w:rFonts w:hint="eastAsia" w:ascii="宋体" w:hAnsi="宋体" w:eastAsia="宋体" w:cs="宋体"/>
+          <w:b w:val="0"/>
+          <w:bCs w:val="0"/>
           <w:color w:val="FF0000"/>
+          <w:sz w:val="28"/>
+          <w:szCs w:val="28"/>
         </w:rPr>
         <w:t>急停</w:t>
       </w:r>
       <w:r>
         <w:rPr>
-          <w:rFonts w:hint="eastAsia"/>
+          <w:rFonts w:hint="eastAsia" w:ascii="宋体" w:hAnsi="宋体" w:eastAsia="宋体" w:cs="宋体"/>
+          <w:b w:val="0"/>
+          <w:bCs w:val="0"/>
+          <w:sz w:val="28"/>
+          <w:szCs w:val="28"/>
         </w:rPr>
         <w:t xml:space="preserve">： </w:t>
       </w:r>
       <w:r>
+        <w:rPr>
+          <w:rFonts w:hint="eastAsia" w:ascii="宋体" w:hAnsi="宋体" w:eastAsia="宋体" w:cs="宋体"/>
+          <w:b w:val="0"/>
+          <w:bCs w:val="0"/>
+          <w:sz w:val="28"/>
+          <w:szCs w:val="28"/>
+        </w:rPr>
         <w:t xml:space="preserve"> </w:t>
       </w:r>
       <w:r>
         <w:rPr>
-          <w:rFonts w:hint="eastAsia"/>
+          <w:rFonts w:hint="eastAsia" w:ascii="宋体" w:hAnsi="宋体" w:eastAsia="宋体" w:cs="宋体"/>
+          <w:b w:val="0"/>
+          <w:bCs w:val="0"/>
+          <w:sz w:val="28"/>
+          <w:szCs w:val="28"/>
         </w:rPr>
         <w:t>遇到紧急情况或者放货、取货来不及，可以按下急停按钮，松开急停后，复位按钮的灯会亮起，只有按下复位按钮，A</w:t>
       </w:r>
       <w:r>
+        <w:rPr>
+          <w:rFonts w:hint="eastAsia" w:ascii="宋体" w:hAnsi="宋体" w:eastAsia="宋体" w:cs="宋体"/>
+          <w:b w:val="0"/>
+          <w:bCs w:val="0"/>
+          <w:sz w:val="28"/>
+          <w:szCs w:val="28"/>
+        </w:rPr>
         <w:t>GV</w:t>
       </w:r>
       <w:r>
         <w:rPr>
-          <w:rFonts w:hint="eastAsia"/>
+          <w:rFonts w:hint="eastAsia" w:ascii="宋体" w:hAnsi="宋体" w:eastAsia="宋体" w:cs="宋体"/>
+          <w:b w:val="0"/>
+          <w:bCs w:val="0"/>
+          <w:sz w:val="28"/>
+          <w:szCs w:val="28"/>
         </w:rPr>
         <w:t>才能继续执行后续任务</w:t>
       </w:r>
     </w:p>
     <w:p>
       <w:pPr>
-        <w:ind w:left="1050" w:hanging="1050" w:hangingChars="500"/>
-      </w:pPr>
-      <w:r>
-        <w:rPr>
-          <w:rFonts w:hint="eastAsia"/>
+        <w:ind w:left="1050" w:hanging="1400" w:hangingChars="500"/>
+        <w:rPr>
+          <w:rFonts w:hint="eastAsia" w:ascii="宋体" w:hAnsi="宋体" w:eastAsia="宋体" w:cs="宋体"/>
+          <w:b w:val="0"/>
+          <w:bCs w:val="0"/>
+          <w:sz w:val="28"/>
+          <w:szCs w:val="28"/>
+        </w:rPr>
+      </w:pPr>
+      <w:r>
+        <w:rPr>
+          <w:rFonts w:hint="eastAsia" w:ascii="宋体" w:hAnsi="宋体" w:eastAsia="宋体" w:cs="宋体"/>
+          <w:b w:val="0"/>
+          <w:bCs w:val="0"/>
           <w:color w:val="FF0000"/>
+          <w:sz w:val="28"/>
+          <w:szCs w:val="28"/>
         </w:rPr>
         <w:t>防撞条</w:t>
       </w:r>
       <w:r>
         <w:rPr>
-          <w:rFonts w:hint="eastAsia"/>
+          <w:rFonts w:hint="eastAsia" w:ascii="宋体" w:hAnsi="宋体" w:eastAsia="宋体" w:cs="宋体"/>
+          <w:b w:val="0"/>
+          <w:bCs w:val="0"/>
+          <w:sz w:val="28"/>
+          <w:szCs w:val="28"/>
         </w:rPr>
         <w:t>：碰到防撞条，A</w:t>
       </w:r>
       <w:r>
+        <w:rPr>
+          <w:rFonts w:hint="eastAsia" w:ascii="宋体" w:hAnsi="宋体" w:eastAsia="宋体" w:cs="宋体"/>
+          <w:b w:val="0"/>
+          <w:bCs w:val="0"/>
+          <w:sz w:val="28"/>
+          <w:szCs w:val="28"/>
+        </w:rPr>
         <w:t>GV</w:t>
       </w:r>
       <w:r>
         <w:rPr>
-          <w:rFonts w:hint="eastAsia"/>
+          <w:rFonts w:hint="eastAsia" w:ascii="宋体" w:hAnsi="宋体" w:eastAsia="宋体" w:cs="宋体"/>
+          <w:b w:val="0"/>
+          <w:bCs w:val="0"/>
+          <w:sz w:val="28"/>
+          <w:szCs w:val="28"/>
         </w:rPr>
         <w:t>会停止下来，当防撞条松开，复位按钮的灯会亮起，只有按位钮，A</w:t>
       </w:r>
       <w:r>
+        <w:rPr>
+          <w:rFonts w:hint="eastAsia" w:ascii="宋体" w:hAnsi="宋体" w:eastAsia="宋体" w:cs="宋体"/>
+          <w:b w:val="0"/>
+          <w:bCs w:val="0"/>
+          <w:sz w:val="28"/>
+          <w:szCs w:val="28"/>
+        </w:rPr>
         <w:t>GV</w:t>
       </w:r>
       <w:r>
         <w:rPr>
-          <w:rFonts w:hint="eastAsia"/>
+          <w:rFonts w:hint="eastAsia" w:ascii="宋体" w:hAnsi="宋体" w:eastAsia="宋体" w:cs="宋体"/>
+          <w:b w:val="0"/>
+          <w:bCs w:val="0"/>
+          <w:sz w:val="28"/>
+          <w:szCs w:val="28"/>
         </w:rPr>
         <w:t>才能继续执行后续任务</w:t>
       </w:r>
     </w:p>
     <w:p>
-      <w:r>
-        <w:rPr>
-          <w:rFonts w:hint="eastAsia"/>
+      <w:pPr>
+        <w:rPr>
+          <w:rFonts w:hint="eastAsia" w:ascii="宋体" w:hAnsi="宋体" w:eastAsia="宋体" w:cs="宋体"/>
+          <w:b w:val="0"/>
+          <w:bCs w:val="0"/>
+          <w:sz w:val="28"/>
+          <w:szCs w:val="28"/>
+        </w:rPr>
+      </w:pPr>
+      <w:r>
+        <w:rPr>
+          <w:rFonts w:hint="eastAsia" w:ascii="宋体" w:hAnsi="宋体" w:eastAsia="宋体" w:cs="宋体"/>
+          <w:b w:val="0"/>
+          <w:bCs w:val="0"/>
           <w:color w:val="FF0000"/>
+          <w:sz w:val="28"/>
+          <w:szCs w:val="28"/>
         </w:rPr>
         <w:t>电源</w:t>
       </w:r>
       <w:r>
         <w:rPr>
-          <w:rFonts w:hint="eastAsia"/>
+          <w:rFonts w:hint="eastAsia" w:ascii="宋体" w:hAnsi="宋体" w:eastAsia="宋体" w:cs="宋体"/>
+          <w:b w:val="0"/>
+          <w:bCs w:val="0"/>
+          <w:sz w:val="28"/>
+          <w:szCs w:val="28"/>
         </w:rPr>
         <w:t xml:space="preserve">： </w:t>
       </w:r>
       <w:r>
+        <w:rPr>
+          <w:rFonts w:hint="eastAsia" w:ascii="宋体" w:hAnsi="宋体" w:eastAsia="宋体" w:cs="宋体"/>
+          <w:b w:val="0"/>
+          <w:bCs w:val="0"/>
+          <w:sz w:val="28"/>
+          <w:szCs w:val="28"/>
+        </w:rPr>
         <w:t xml:space="preserve">  </w:t>
       </w:r>
       <w:r>
         <w:rPr>
-          <w:rFonts w:hint="eastAsia"/>
+          <w:rFonts w:hint="eastAsia" w:ascii="宋体" w:hAnsi="宋体" w:eastAsia="宋体" w:cs="宋体"/>
+          <w:b w:val="0"/>
+          <w:bCs w:val="0"/>
+          <w:sz w:val="28"/>
+          <w:szCs w:val="28"/>
         </w:rPr>
         <w:t>开关</w:t>
       </w:r>
       <w:r>
+        <w:rPr>
+          <w:rFonts w:hint="eastAsia" w:ascii="宋体" w:hAnsi="宋体" w:eastAsia="宋体" w:cs="宋体"/>
+          <w:b w:val="0"/>
+          <w:bCs w:val="0"/>
+          <w:sz w:val="28"/>
+          <w:szCs w:val="28"/>
+        </w:rPr>
         <w:t>AGV</w:t>
       </w:r>
       <w:r>
         <w:rPr>
-          <w:rFonts w:hint="eastAsia"/>
+          <w:rFonts w:hint="eastAsia" w:ascii="宋体" w:hAnsi="宋体" w:eastAsia="宋体" w:cs="宋体"/>
+          <w:b w:val="0"/>
+          <w:bCs w:val="0"/>
+          <w:sz w:val="28"/>
+          <w:szCs w:val="28"/>
         </w:rPr>
         <w:t>的电源</w:t>
       </w:r>
     </w:p>
     <w:p>
-      <w:r>
-        <w:rPr>
-          <w:rFonts w:hint="eastAsia"/>
+      <w:pPr>
+        <w:rPr>
+          <w:rFonts w:hint="eastAsia" w:ascii="宋体" w:hAnsi="宋体" w:eastAsia="宋体" w:cs="宋体"/>
+          <w:b w:val="0"/>
+          <w:bCs w:val="0"/>
+          <w:sz w:val="28"/>
+          <w:szCs w:val="28"/>
+        </w:rPr>
+      </w:pPr>
+      <w:r>
+        <w:rPr>
+          <w:rFonts w:hint="eastAsia" w:ascii="宋体" w:hAnsi="宋体" w:eastAsia="宋体" w:cs="宋体"/>
+          <w:b w:val="0"/>
+          <w:bCs w:val="0"/>
           <w:color w:val="FF0000"/>
+          <w:sz w:val="28"/>
+          <w:szCs w:val="28"/>
         </w:rPr>
         <w:t>P</w:t>
       </w:r>
       <w:r>
         <w:rPr>
+          <w:rFonts w:hint="eastAsia" w:ascii="宋体" w:hAnsi="宋体" w:eastAsia="宋体" w:cs="宋体"/>
+          <w:b w:val="0"/>
+          <w:bCs w:val="0"/>
           <w:color w:val="FF0000"/>
+          <w:sz w:val="28"/>
+          <w:szCs w:val="28"/>
         </w:rPr>
         <w:t>C</w:t>
       </w:r>
       <w:r>
         <w:rPr>
-          <w:rFonts w:hint="eastAsia"/>
+          <w:rFonts w:hint="eastAsia" w:ascii="宋体" w:hAnsi="宋体" w:eastAsia="宋体" w:cs="宋体"/>
+          <w:b w:val="0"/>
+          <w:bCs w:val="0"/>
           <w:color w:val="FF0000"/>
+          <w:sz w:val="28"/>
+          <w:szCs w:val="28"/>
         </w:rPr>
         <w:t>电源</w:t>
       </w:r>
       <w:r>
         <w:rPr>
-          <w:rFonts w:hint="eastAsia"/>
+          <w:rFonts w:hint="eastAsia" w:ascii="宋体" w:hAnsi="宋体" w:eastAsia="宋体" w:cs="宋体"/>
+          <w:b w:val="0"/>
+          <w:bCs w:val="0"/>
+          <w:sz w:val="28"/>
+          <w:szCs w:val="28"/>
         </w:rPr>
         <w:t>：开关A</w:t>
       </w:r>
       <w:r>
+        <w:rPr>
+          <w:rFonts w:hint="eastAsia" w:ascii="宋体" w:hAnsi="宋体" w:eastAsia="宋体" w:cs="宋体"/>
+          <w:b w:val="0"/>
+          <w:bCs w:val="0"/>
+          <w:sz w:val="28"/>
+          <w:szCs w:val="28"/>
+        </w:rPr>
         <w:t>GV</w:t>
       </w:r>
       <w:r>
         <w:rPr>
-          <w:rFonts w:hint="eastAsia"/>
+          <w:rFonts w:hint="eastAsia" w:ascii="宋体" w:hAnsi="宋体" w:eastAsia="宋体" w:cs="宋体"/>
+          <w:b w:val="0"/>
+          <w:bCs w:val="0"/>
+          <w:sz w:val="28"/>
+          <w:szCs w:val="28"/>
         </w:rPr>
         <w:t>工控机的电源</w:t>
       </w:r>
     </w:p>
     <w:p>
-      <w:r>
-        <w:rPr>
-          <w:rFonts w:hint="eastAsia"/>
+      <w:pPr>
+        <w:rPr>
+          <w:rFonts w:hint="eastAsia" w:ascii="宋体" w:hAnsi="宋体" w:eastAsia="宋体" w:cs="宋体"/>
+          <w:b w:val="0"/>
+          <w:bCs w:val="0"/>
+          <w:sz w:val="28"/>
+          <w:szCs w:val="28"/>
+        </w:rPr>
+      </w:pPr>
+      <w:r>
+        <w:rPr>
+          <w:rFonts w:hint="eastAsia" w:ascii="宋体" w:hAnsi="宋体" w:eastAsia="宋体" w:cs="宋体"/>
+          <w:b w:val="0"/>
+          <w:bCs w:val="0"/>
           <w:color w:val="FF0000"/>
+          <w:sz w:val="28"/>
+          <w:szCs w:val="28"/>
         </w:rPr>
         <w:t>复位</w:t>
       </w:r>
       <w:r>
         <w:rPr>
-          <w:rFonts w:hint="eastAsia"/>
+          <w:rFonts w:hint="eastAsia" w:ascii="宋体" w:hAnsi="宋体" w:eastAsia="宋体" w:cs="宋体"/>
+          <w:b w:val="0"/>
+          <w:bCs w:val="0"/>
+          <w:sz w:val="28"/>
+          <w:szCs w:val="28"/>
         </w:rPr>
         <w:t xml:space="preserve">： </w:t>
       </w:r>
       <w:r>
+        <w:rPr>
+          <w:rFonts w:hint="eastAsia" w:ascii="宋体" w:hAnsi="宋体" w:eastAsia="宋体" w:cs="宋体"/>
+          <w:b w:val="0"/>
+          <w:bCs w:val="0"/>
+          <w:sz w:val="28"/>
+          <w:szCs w:val="28"/>
+        </w:rPr>
         <w:t xml:space="preserve">  </w:t>
       </w:r>
       <w:r>
         <w:rPr>
-          <w:rFonts w:hint="eastAsia"/>
+          <w:rFonts w:hint="eastAsia" w:ascii="宋体" w:hAnsi="宋体" w:eastAsia="宋体" w:cs="宋体"/>
+          <w:b w:val="0"/>
+          <w:bCs w:val="0"/>
+          <w:sz w:val="28"/>
+          <w:szCs w:val="28"/>
         </w:rPr>
         <w:t>用与复位急停、防撞条</w:t>
       </w:r>
     </w:p>
     <w:p>
       <w:pPr>
-        <w:ind w:left="1050" w:hanging="1050" w:hangingChars="500"/>
-      </w:pPr>
-      <w:r>
-        <w:rPr>
-          <w:rFonts w:hint="eastAsia"/>
+        <w:ind w:left="1050" w:hanging="1400" w:hangingChars="500"/>
+        <w:rPr>
+          <w:rFonts w:hint="eastAsia" w:ascii="宋体" w:hAnsi="宋体" w:eastAsia="宋体" w:cs="宋体"/>
+          <w:b w:val="0"/>
+          <w:bCs w:val="0"/>
+          <w:sz w:val="28"/>
+          <w:szCs w:val="28"/>
+        </w:rPr>
+      </w:pPr>
+      <w:r>
+        <w:rPr>
+          <w:rFonts w:hint="eastAsia" w:ascii="宋体" w:hAnsi="宋体" w:eastAsia="宋体" w:cs="宋体"/>
+          <w:b w:val="0"/>
+          <w:bCs w:val="0"/>
           <w:color w:val="FF0000"/>
+          <w:sz w:val="28"/>
+          <w:szCs w:val="28"/>
         </w:rPr>
         <w:t>放行</w:t>
       </w:r>
       <w:r>
         <w:rPr>
-          <w:rFonts w:hint="eastAsia"/>
+          <w:rFonts w:hint="eastAsia" w:ascii="宋体" w:hAnsi="宋体" w:eastAsia="宋体" w:cs="宋体"/>
+          <w:b w:val="0"/>
+          <w:bCs w:val="0"/>
+          <w:sz w:val="28"/>
+          <w:szCs w:val="28"/>
         </w:rPr>
         <w:t xml:space="preserve">： </w:t>
       </w:r>
       <w:r>
+        <w:rPr>
+          <w:rFonts w:hint="eastAsia" w:ascii="宋体" w:hAnsi="宋体" w:eastAsia="宋体" w:cs="宋体"/>
+          <w:b w:val="0"/>
+          <w:bCs w:val="0"/>
+          <w:sz w:val="28"/>
+          <w:szCs w:val="28"/>
+        </w:rPr>
         <w:t xml:space="preserve">  </w:t>
       </w:r>
       <w:r>
         <w:rPr>
-          <w:rFonts w:hint="eastAsia"/>
+          <w:rFonts w:hint="eastAsia" w:ascii="宋体" w:hAnsi="宋体" w:eastAsia="宋体" w:cs="宋体"/>
+          <w:b w:val="0"/>
+          <w:bCs w:val="0"/>
+          <w:sz w:val="28"/>
+          <w:szCs w:val="28"/>
         </w:rPr>
         <w:t>有些工位需要按下此按钮，车子才会放行，要不然车子会一直停在工位，等待这个信号</w:t>
       </w:r>
+    </w:p>
+    <w:p>
+      <w:pPr>
+        <w:numPr>
+          <w:numId w:val="0"/>
+        </w:numPr>
+        <w:jc w:val="both"/>
+        <w:rPr>
+          <w:rFonts w:hint="eastAsia" w:ascii="宋体" w:hAnsi="宋体" w:eastAsia="宋体" w:cs="宋体"/>
+          <w:b/>
+          <w:bCs/>
+          <w:sz w:val="28"/>
+          <w:szCs w:val="28"/>
+        </w:rPr>
+      </w:pPr>
+      <w:r>
+        <w:rPr>
+          <w:rFonts w:hint="eastAsia" w:ascii="宋体" w:hAnsi="宋体" w:eastAsia="宋体" w:cs="宋体"/>
+          <w:b/>
+          <w:bCs/>
+          <w:sz w:val="28"/>
+          <w:szCs w:val="28"/>
+          <w:lang w:val="en-US" w:eastAsia="zh-CN"/>
+        </w:rPr>
+        <w:t>1）</w:t>
+      </w:r>
+      <w:r>
+        <w:rPr>
+          <w:rFonts w:hint="eastAsia" w:ascii="宋体" w:hAnsi="宋体" w:eastAsia="宋体" w:cs="宋体"/>
+          <w:b/>
+          <w:bCs/>
+          <w:sz w:val="28"/>
+          <w:szCs w:val="28"/>
+        </w:rPr>
+        <w:t>开机</w:t>
+      </w:r>
+    </w:p>
+    <w:p>
+      <w:pPr>
+        <w:numPr>
+          <w:numId w:val="0"/>
+        </w:numPr>
+        <w:jc w:val="left"/>
+        <w:rPr>
+          <w:rFonts w:hint="eastAsia" w:ascii="宋体" w:hAnsi="宋体" w:eastAsia="宋体" w:cs="宋体"/>
+          <w:b w:val="0"/>
+          <w:bCs w:val="0"/>
+          <w:sz w:val="28"/>
+          <w:szCs w:val="28"/>
+        </w:rPr>
+      </w:pPr>
+      <w:r>
+        <w:rPr>
+          <w:rFonts w:hint="eastAsia" w:ascii="宋体" w:hAnsi="宋体" w:eastAsia="宋体" w:cs="宋体"/>
+          <w:b w:val="0"/>
+          <w:bCs w:val="0"/>
+          <w:sz w:val="28"/>
+          <w:szCs w:val="28"/>
+        </w:rPr>
+        <w:t>开机直接按下电源按钮，整个AGV开始上电，等待3分钟左右，软硬件启动完成，此时完成开机。注意：请先确认AGV是否在原点,如果调度系统已经打开，请先将调度系统切换到脱离调度状态，</w:t>
+      </w:r>
+      <w:r>
+        <w:rPr>
+          <w:rFonts w:hint="eastAsia" w:ascii="宋体" w:hAnsi="宋体" w:eastAsia="宋体" w:cs="宋体"/>
+          <w:b w:val="0"/>
+          <w:bCs w:val="0"/>
+          <w:sz w:val="28"/>
+          <w:szCs w:val="28"/>
+          <w:lang w:val="en-US" w:eastAsia="zh-CN"/>
+        </w:rPr>
+        <w:t>确保没问题后再加入调度</w:t>
+      </w:r>
+      <w:r>
+        <w:rPr>
+          <w:rFonts w:hint="eastAsia" w:ascii="宋体" w:hAnsi="宋体" w:eastAsia="宋体" w:cs="宋体"/>
+          <w:b w:val="0"/>
+          <w:bCs w:val="0"/>
+          <w:sz w:val="28"/>
+          <w:szCs w:val="28"/>
+        </w:rPr>
+        <w:t>。</w:t>
+      </w:r>
+      <w:r>
+        <w:rPr>
+          <w:rFonts w:hint="eastAsia" w:ascii="宋体" w:hAnsi="宋体" w:eastAsia="宋体" w:cs="宋体"/>
+          <w:b w:val="0"/>
+          <w:bCs w:val="0"/>
+          <w:sz w:val="28"/>
+          <w:szCs w:val="28"/>
+        </w:rPr>
+        <w:br w:type="textWrapping"/>
+      </w:r>
+      <w:r>
+        <w:rPr>
+          <w:rFonts w:hint="eastAsia" w:ascii="宋体" w:hAnsi="宋体" w:eastAsia="宋体" w:cs="宋体"/>
+          <w:b/>
+          <w:bCs/>
+          <w:sz w:val="28"/>
+          <w:szCs w:val="28"/>
+        </w:rPr>
+        <w:t>2</w:t>
+      </w:r>
+      <w:r>
+        <w:rPr>
+          <w:rFonts w:hint="eastAsia" w:ascii="宋体" w:hAnsi="宋体" w:eastAsia="宋体" w:cs="宋体"/>
+          <w:b/>
+          <w:bCs/>
+          <w:sz w:val="28"/>
+          <w:szCs w:val="28"/>
+          <w:lang w:eastAsia="zh-CN"/>
+        </w:rPr>
+        <w:t>）</w:t>
+      </w:r>
+      <w:r>
+        <w:rPr>
+          <w:rFonts w:hint="eastAsia" w:ascii="宋体" w:hAnsi="宋体" w:eastAsia="宋体" w:cs="宋体"/>
+          <w:b/>
+          <w:bCs/>
+          <w:sz w:val="28"/>
+          <w:szCs w:val="28"/>
+        </w:rPr>
+        <w:t>关机</w:t>
+      </w:r>
+      <w:r>
+        <w:rPr>
+          <w:rFonts w:hint="eastAsia" w:ascii="宋体" w:hAnsi="宋体" w:eastAsia="宋体" w:cs="宋体"/>
+          <w:b w:val="0"/>
+          <w:bCs w:val="0"/>
+          <w:sz w:val="28"/>
+          <w:szCs w:val="28"/>
+        </w:rPr>
+        <w:br w:type="textWrapping"/>
+      </w:r>
+      <w:r>
+        <w:rPr>
+          <w:rFonts w:hint="eastAsia" w:ascii="宋体" w:hAnsi="宋体" w:eastAsia="宋体" w:cs="宋体"/>
+          <w:b w:val="0"/>
+          <w:bCs w:val="0"/>
+          <w:sz w:val="28"/>
+          <w:szCs w:val="28"/>
+        </w:rPr>
+        <w:t>关机必须先按下PC电源按钮，等待3</w:t>
+      </w:r>
+      <w:r>
+        <w:rPr>
+          <w:rFonts w:hint="eastAsia" w:ascii="宋体" w:hAnsi="宋体" w:eastAsia="宋体" w:cs="宋体"/>
+          <w:b w:val="0"/>
+          <w:bCs w:val="0"/>
+          <w:sz w:val="28"/>
+          <w:szCs w:val="28"/>
+          <w:lang w:val="en-US" w:eastAsia="zh-CN"/>
+        </w:rPr>
+        <w:t>-10</w:t>
+      </w:r>
+      <w:r>
+        <w:rPr>
+          <w:rFonts w:hint="eastAsia" w:ascii="宋体" w:hAnsi="宋体" w:eastAsia="宋体" w:cs="宋体"/>
+          <w:b w:val="0"/>
+          <w:bCs w:val="0"/>
+          <w:sz w:val="28"/>
+          <w:szCs w:val="28"/>
+        </w:rPr>
+        <w:t>秒钟之后</w:t>
+      </w:r>
+      <w:r>
+        <w:rPr>
+          <w:rFonts w:hint="eastAsia" w:ascii="宋体" w:hAnsi="宋体" w:eastAsia="宋体" w:cs="宋体"/>
+          <w:b w:val="0"/>
+          <w:bCs w:val="0"/>
+          <w:sz w:val="28"/>
+          <w:szCs w:val="28"/>
+          <w:lang w:eastAsia="zh-CN"/>
+        </w:rPr>
+        <w:t>，</w:t>
+      </w:r>
+      <w:r>
+        <w:rPr>
+          <w:rFonts w:hint="eastAsia" w:ascii="宋体" w:hAnsi="宋体" w:eastAsia="宋体" w:cs="宋体"/>
+          <w:b w:val="0"/>
+          <w:bCs w:val="0"/>
+          <w:sz w:val="28"/>
+          <w:szCs w:val="28"/>
+          <w:lang w:val="en-US" w:eastAsia="zh-CN"/>
+        </w:rPr>
+        <w:t>PC按钮灯熄灭，</w:t>
+      </w:r>
+      <w:r>
+        <w:rPr>
+          <w:rFonts w:hint="eastAsia" w:ascii="宋体" w:hAnsi="宋体" w:eastAsia="宋体" w:cs="宋体"/>
+          <w:b w:val="0"/>
+          <w:bCs w:val="0"/>
+          <w:sz w:val="28"/>
+          <w:szCs w:val="28"/>
+        </w:rPr>
+        <w:t>再按下电源按钮，</w:t>
+      </w:r>
+      <w:r>
+        <w:rPr>
+          <w:rFonts w:hint="eastAsia" w:ascii="宋体" w:hAnsi="宋体" w:eastAsia="宋体" w:cs="宋体"/>
+          <w:b w:val="0"/>
+          <w:bCs w:val="0"/>
+          <w:sz w:val="28"/>
+          <w:szCs w:val="28"/>
+          <w:lang w:val="en-US" w:eastAsia="zh-CN"/>
+        </w:rPr>
+        <w:t>短时间频繁开关机</w:t>
+      </w:r>
+      <w:r>
+        <w:rPr>
+          <w:rFonts w:hint="eastAsia" w:ascii="宋体" w:hAnsi="宋体" w:eastAsia="宋体" w:cs="宋体"/>
+          <w:b w:val="0"/>
+          <w:bCs w:val="0"/>
+          <w:sz w:val="28"/>
+          <w:szCs w:val="28"/>
+        </w:rPr>
+        <w:t>系统有崩溃的风险。另外，AGV会记录上一次的定位点，关机后不可人为推动AGV，否则会定位失败。</w:t>
+      </w:r>
+    </w:p>
+    <w:p>
+      <w:pPr>
+        <w:numPr>
+          <w:numId w:val="0"/>
+        </w:numPr>
+        <w:jc w:val="left"/>
+        <w:rPr>
+          <w:rFonts w:hint="eastAsia" w:ascii="宋体" w:hAnsi="宋体" w:eastAsia="宋体" w:cs="宋体"/>
+          <w:b w:val="0"/>
+          <w:bCs w:val="0"/>
+          <w:sz w:val="28"/>
+          <w:szCs w:val="28"/>
+        </w:rPr>
+      </w:pPr>
+      <w:bookmarkStart w:id="0" w:name="_GoBack"/>
+      <w:bookmarkEnd w:id="0"/>
     </w:p>
     <w:p>
       <w:pPr>
@@ -288,42 +756,22 @@
         <w:ind w:left="1760" w:hanging="1760"/>
         <w:jc w:val="left"/>
         <w:rPr>
-          <w:rFonts w:ascii="微软雅黑" w:hAnsi="微软雅黑" w:eastAsia="微软雅黑"/>
+          <w:rFonts w:hint="eastAsia" w:ascii="宋体" w:hAnsi="宋体" w:eastAsia="宋体" w:cs="宋体"/>
           <w:b/>
           <w:bCs/>
-          <w:sz w:val="32"/>
-          <w:szCs w:val="32"/>
-        </w:rPr>
-      </w:pPr>
-      <w:r>
-        <w:rPr>
-          <w:rFonts w:hint="eastAsia" w:ascii="微软雅黑" w:hAnsi="微软雅黑" w:eastAsia="微软雅黑"/>
+          <w:sz w:val="28"/>
+          <w:szCs w:val="28"/>
+        </w:rPr>
+      </w:pPr>
+      <w:r>
+        <w:rPr>
+          <w:rFonts w:hint="eastAsia" w:ascii="宋体" w:hAnsi="宋体" w:eastAsia="宋体" w:cs="宋体"/>
           <w:b/>
           <w:bCs/>
-          <w:sz w:val="32"/>
-          <w:szCs w:val="32"/>
-        </w:rPr>
-        <w:t>2</w:t>
-      </w:r>
-      <w:r>
-        <w:rPr>
-          <w:rFonts w:ascii="微软雅黑" w:hAnsi="微软雅黑" w:eastAsia="微软雅黑"/>
-          <w:b/>
-          <w:bCs/>
-          <w:sz w:val="32"/>
-          <w:szCs w:val="32"/>
-        </w:rPr>
-        <w:t>.</w:t>
-      </w:r>
-      <w:r>
-        <w:rPr>
-          <w:rFonts w:hint="eastAsia" w:ascii="微软雅黑" w:hAnsi="微软雅黑" w:eastAsia="微软雅黑"/>
-          <w:b/>
-          <w:bCs/>
-          <w:sz w:val="32"/>
-          <w:szCs w:val="32"/>
-        </w:rPr>
-        <w:t>按钮盒操作说明</w:t>
+          <w:sz w:val="28"/>
+          <w:szCs w:val="28"/>
+        </w:rPr>
+        <w:t>2.按钮盒操作说明</w:t>
       </w:r>
     </w:p>
     <w:p>
@@ -332,16 +780,20 @@
         <w:ind w:left="1320" w:hanging="1320"/>
         <w:jc w:val="left"/>
         <w:rPr>
-          <w:rFonts w:ascii="微软雅黑" w:hAnsi="微软雅黑" w:eastAsia="微软雅黑"/>
-          <w:sz w:val="24"/>
-          <w:szCs w:val="24"/>
-        </w:rPr>
-      </w:pPr>
-      <w:r>
-        <w:rPr>
-          <w:rFonts w:hint="eastAsia" w:ascii="微软雅黑" w:hAnsi="微软雅黑" w:eastAsia="微软雅黑"/>
-          <w:sz w:val="24"/>
-          <w:szCs w:val="24"/>
+          <w:rFonts w:hint="eastAsia" w:ascii="宋体" w:hAnsi="宋体" w:eastAsia="宋体" w:cs="宋体"/>
+          <w:b w:val="0"/>
+          <w:bCs w:val="0"/>
+          <w:sz w:val="28"/>
+          <w:szCs w:val="28"/>
+        </w:rPr>
+      </w:pPr>
+      <w:r>
+        <w:rPr>
+          <w:rFonts w:hint="eastAsia" w:ascii="宋体" w:hAnsi="宋体" w:eastAsia="宋体" w:cs="宋体"/>
+          <w:b w:val="0"/>
+          <w:bCs w:val="0"/>
+          <w:sz w:val="28"/>
+          <w:szCs w:val="28"/>
         </w:rPr>
         <w:t>灯表示的意思</w:t>
       </w:r>
@@ -352,16 +804,20 @@
         <w:ind w:left="1320" w:hanging="1320"/>
         <w:jc w:val="left"/>
         <w:rPr>
-          <w:rFonts w:ascii="微软雅黑" w:hAnsi="微软雅黑" w:eastAsia="微软雅黑"/>
-          <w:sz w:val="24"/>
-          <w:szCs w:val="24"/>
-        </w:rPr>
-      </w:pPr>
-      <w:r>
-        <w:rPr>
-          <w:rFonts w:hint="eastAsia" w:ascii="微软雅黑" w:hAnsi="微软雅黑" w:eastAsia="微软雅黑"/>
-          <w:sz w:val="24"/>
-          <w:szCs w:val="24"/>
+          <w:rFonts w:hint="eastAsia" w:ascii="宋体" w:hAnsi="宋体" w:eastAsia="宋体" w:cs="宋体"/>
+          <w:b w:val="0"/>
+          <w:bCs w:val="0"/>
+          <w:sz w:val="28"/>
+          <w:szCs w:val="28"/>
+        </w:rPr>
+      </w:pPr>
+      <w:r>
+        <w:rPr>
+          <w:rFonts w:hint="eastAsia" w:ascii="宋体" w:hAnsi="宋体" w:eastAsia="宋体" w:cs="宋体"/>
+          <w:b w:val="0"/>
+          <w:bCs w:val="0"/>
+          <w:sz w:val="28"/>
+          <w:szCs w:val="28"/>
         </w:rPr>
         <w:t>灭灯：表示没有任务，可以按 按钮 呼叫小车</w:t>
       </w:r>
@@ -372,16 +828,20 @@
         <w:ind w:left="1320" w:hanging="1320"/>
         <w:jc w:val="left"/>
         <w:rPr>
-          <w:rFonts w:ascii="微软雅黑" w:hAnsi="微软雅黑" w:eastAsia="微软雅黑"/>
-          <w:sz w:val="24"/>
-          <w:szCs w:val="24"/>
-        </w:rPr>
-      </w:pPr>
-      <w:r>
-        <w:rPr>
-          <w:rFonts w:hint="eastAsia" w:ascii="微软雅黑" w:hAnsi="微软雅黑" w:eastAsia="微软雅黑"/>
-          <w:sz w:val="24"/>
-          <w:szCs w:val="24"/>
+          <w:rFonts w:hint="eastAsia" w:ascii="宋体" w:hAnsi="宋体" w:eastAsia="宋体" w:cs="宋体"/>
+          <w:b w:val="0"/>
+          <w:bCs w:val="0"/>
+          <w:sz w:val="28"/>
+          <w:szCs w:val="28"/>
+        </w:rPr>
+      </w:pPr>
+      <w:r>
+        <w:rPr>
+          <w:rFonts w:hint="eastAsia" w:ascii="宋体" w:hAnsi="宋体" w:eastAsia="宋体" w:cs="宋体"/>
+          <w:b w:val="0"/>
+          <w:bCs w:val="0"/>
+          <w:sz w:val="28"/>
+          <w:szCs w:val="28"/>
         </w:rPr>
         <w:t>闪烁：表示收到按钮盒的呼叫</w:t>
       </w:r>
@@ -392,16 +852,20 @@
         <w:ind w:left="1320" w:hanging="1320"/>
         <w:jc w:val="left"/>
         <w:rPr>
-          <w:rFonts w:ascii="微软雅黑" w:hAnsi="微软雅黑" w:eastAsia="微软雅黑"/>
-          <w:sz w:val="24"/>
-          <w:szCs w:val="24"/>
-        </w:rPr>
-      </w:pPr>
-      <w:r>
-        <w:rPr>
-          <w:rFonts w:hint="eastAsia" w:ascii="微软雅黑" w:hAnsi="微软雅黑" w:eastAsia="微软雅黑"/>
-          <w:sz w:val="24"/>
-          <w:szCs w:val="24"/>
+          <w:rFonts w:hint="eastAsia" w:ascii="宋体" w:hAnsi="宋体" w:eastAsia="宋体" w:cs="宋体"/>
+          <w:b w:val="0"/>
+          <w:bCs w:val="0"/>
+          <w:sz w:val="28"/>
+          <w:szCs w:val="28"/>
+        </w:rPr>
+      </w:pPr>
+      <w:r>
+        <w:rPr>
+          <w:rFonts w:hint="eastAsia" w:ascii="宋体" w:hAnsi="宋体" w:eastAsia="宋体" w:cs="宋体"/>
+          <w:b w:val="0"/>
+          <w:bCs w:val="0"/>
+          <w:sz w:val="28"/>
+          <w:szCs w:val="28"/>
         </w:rPr>
         <w:t>常亮：表示小车正赶过来接料车</w:t>
       </w:r>
@@ -409,12 +873,13 @@
     <w:p>
       <w:pPr>
         <w:spacing w:line="480" w:lineRule="exact"/>
-        <w:ind w:firstLine="1320" w:firstLineChars="550"/>
         <w:jc w:val="left"/>
         <w:rPr>
-          <w:rFonts w:ascii="微软雅黑" w:hAnsi="微软雅黑" w:eastAsia="微软雅黑"/>
-          <w:sz w:val="24"/>
-          <w:szCs w:val="24"/>
+          <w:rFonts w:hint="eastAsia" w:ascii="宋体" w:hAnsi="宋体" w:eastAsia="宋体" w:cs="宋体"/>
+          <w:b w:val="0"/>
+          <w:bCs w:val="0"/>
+          <w:sz w:val="28"/>
+          <w:szCs w:val="28"/>
         </w:rPr>
       </w:pPr>
     </w:p>
@@ -424,16 +889,20 @@
         <w:ind w:left="1320" w:hanging="1320"/>
         <w:jc w:val="left"/>
         <w:rPr>
-          <w:rFonts w:ascii="微软雅黑" w:hAnsi="微软雅黑" w:eastAsia="微软雅黑"/>
-          <w:sz w:val="24"/>
-          <w:szCs w:val="24"/>
-        </w:rPr>
-      </w:pPr>
-      <w:r>
-        <w:rPr>
-          <w:rFonts w:hint="eastAsia" w:ascii="微软雅黑" w:hAnsi="微软雅黑" w:eastAsia="微软雅黑"/>
-          <w:sz w:val="24"/>
-          <w:szCs w:val="24"/>
+          <w:rFonts w:hint="eastAsia" w:ascii="宋体" w:hAnsi="宋体" w:eastAsia="宋体" w:cs="宋体"/>
+          <w:b w:val="0"/>
+          <w:bCs w:val="0"/>
+          <w:sz w:val="28"/>
+          <w:szCs w:val="28"/>
+        </w:rPr>
+      </w:pPr>
+      <w:r>
+        <w:rPr>
+          <w:rFonts w:hint="eastAsia" w:ascii="宋体" w:hAnsi="宋体" w:eastAsia="宋体" w:cs="宋体"/>
+          <w:b w:val="0"/>
+          <w:bCs w:val="0"/>
+          <w:sz w:val="28"/>
+          <w:szCs w:val="28"/>
         </w:rPr>
         <w:t>蜂鸣器表示意思</w:t>
       </w:r>
@@ -444,16 +913,20 @@
         <w:ind w:left="1320" w:hanging="1320"/>
         <w:jc w:val="left"/>
         <w:rPr>
-          <w:rFonts w:ascii="微软雅黑" w:hAnsi="微软雅黑" w:eastAsia="微软雅黑"/>
-          <w:sz w:val="24"/>
-          <w:szCs w:val="24"/>
-        </w:rPr>
-      </w:pPr>
-      <w:r>
-        <w:rPr>
-          <w:rFonts w:hint="eastAsia" w:ascii="微软雅黑" w:hAnsi="微软雅黑" w:eastAsia="微软雅黑"/>
-          <w:sz w:val="24"/>
-          <w:szCs w:val="24"/>
+          <w:rFonts w:hint="eastAsia" w:ascii="宋体" w:hAnsi="宋体" w:eastAsia="宋体" w:cs="宋体"/>
+          <w:b w:val="0"/>
+          <w:bCs w:val="0"/>
+          <w:sz w:val="28"/>
+          <w:szCs w:val="28"/>
+        </w:rPr>
+      </w:pPr>
+      <w:r>
+        <w:rPr>
+          <w:rFonts w:hint="eastAsia" w:ascii="宋体" w:hAnsi="宋体" w:eastAsia="宋体" w:cs="宋体"/>
+          <w:b w:val="0"/>
+          <w:bCs w:val="0"/>
+          <w:sz w:val="28"/>
+          <w:szCs w:val="28"/>
         </w:rPr>
         <w:t>周期“响一下”：按钮盒WiFi 模块还没准备好</w:t>
       </w:r>
@@ -464,16 +937,20 @@
         <w:ind w:left="1320" w:hanging="1320"/>
         <w:jc w:val="left"/>
         <w:rPr>
-          <w:rFonts w:ascii="微软雅黑" w:hAnsi="微软雅黑" w:eastAsia="微软雅黑"/>
-          <w:sz w:val="24"/>
-          <w:szCs w:val="24"/>
-        </w:rPr>
-      </w:pPr>
-      <w:r>
-        <w:rPr>
-          <w:rFonts w:hint="eastAsia" w:ascii="微软雅黑" w:hAnsi="微软雅黑" w:eastAsia="微软雅黑"/>
-          <w:sz w:val="24"/>
-          <w:szCs w:val="24"/>
+          <w:rFonts w:hint="eastAsia" w:ascii="宋体" w:hAnsi="宋体" w:eastAsia="宋体" w:cs="宋体"/>
+          <w:b w:val="0"/>
+          <w:bCs w:val="0"/>
+          <w:sz w:val="28"/>
+          <w:szCs w:val="28"/>
+        </w:rPr>
+      </w:pPr>
+      <w:r>
+        <w:rPr>
+          <w:rFonts w:hint="eastAsia" w:ascii="宋体" w:hAnsi="宋体" w:eastAsia="宋体" w:cs="宋体"/>
+          <w:b w:val="0"/>
+          <w:bCs w:val="0"/>
+          <w:sz w:val="28"/>
+          <w:szCs w:val="28"/>
         </w:rPr>
         <w:t>周期 “响两下”：按钮盒没连上现场路由器</w:t>
       </w:r>
@@ -484,54 +961,873 @@
         <w:ind w:left="1320" w:hanging="1320"/>
         <w:jc w:val="left"/>
         <w:rPr>
-          <w:rFonts w:ascii="微软雅黑" w:hAnsi="微软雅黑" w:eastAsia="微软雅黑"/>
-          <w:sz w:val="24"/>
-          <w:szCs w:val="24"/>
-        </w:rPr>
-      </w:pPr>
-      <w:r>
-        <w:rPr>
-          <w:rFonts w:hint="eastAsia" w:ascii="微软雅黑" w:hAnsi="微软雅黑" w:eastAsia="微软雅黑"/>
-          <w:sz w:val="24"/>
-          <w:szCs w:val="24"/>
+          <w:rFonts w:hint="eastAsia" w:ascii="宋体" w:hAnsi="宋体" w:eastAsia="宋体" w:cs="宋体"/>
+          <w:b w:val="0"/>
+          <w:bCs w:val="0"/>
+          <w:sz w:val="28"/>
+          <w:szCs w:val="28"/>
+        </w:rPr>
+      </w:pPr>
+      <w:r>
+        <w:rPr>
+          <w:rFonts w:hint="eastAsia" w:ascii="宋体" w:hAnsi="宋体" w:eastAsia="宋体" w:cs="宋体"/>
+          <w:b w:val="0"/>
+          <w:bCs w:val="0"/>
+          <w:sz w:val="28"/>
+          <w:szCs w:val="28"/>
         </w:rPr>
         <w:t>周期“响三下”：按钮盒跟调度通讯断了</w:t>
       </w:r>
-    </w:p>
-    <w:p>
-      <w:pPr>
-        <w:spacing w:line="480" w:lineRule="exact"/>
-        <w:ind w:left="1155" w:hanging="1155"/>
-        <w:jc w:val="left"/>
-        <w:rPr>
-          <w:rFonts w:ascii="微软雅黑" w:hAnsi="微软雅黑" w:eastAsia="微软雅黑"/>
-        </w:rPr>
-      </w:pPr>
-    </w:p>
-    <w:p>
-      <w:pPr>
-        <w:spacing w:line="480" w:lineRule="exact"/>
-        <w:ind w:left="1155" w:hanging="1155"/>
-        <w:jc w:val="left"/>
-        <w:rPr>
-          <w:rFonts w:ascii="微软雅黑" w:hAnsi="微软雅黑" w:eastAsia="微软雅黑"/>
-        </w:rPr>
-      </w:pPr>
     </w:p>
     <w:p>
       <w:pPr>
         <w:spacing w:line="480" w:lineRule="exact"/>
         <w:jc w:val="left"/>
         <w:rPr>
-          <w:rFonts w:ascii="微软雅黑" w:hAnsi="微软雅黑" w:eastAsia="微软雅黑"/>
+          <w:rFonts w:hint="eastAsia" w:ascii="宋体" w:hAnsi="宋体" w:eastAsia="宋体" w:cs="宋体"/>
+          <w:b w:val="0"/>
+          <w:bCs w:val="0"/>
+          <w:sz w:val="28"/>
+          <w:szCs w:val="28"/>
+        </w:rPr>
+      </w:pPr>
+    </w:p>
+    <w:p>
+      <w:pPr>
+        <w:numPr>
+          <w:ilvl w:val="0"/>
+          <w:numId w:val="1"/>
+        </w:numPr>
+        <w:spacing w:line="480" w:lineRule="exact"/>
+        <w:jc w:val="left"/>
+        <w:rPr>
+          <w:rFonts w:hint="eastAsia" w:ascii="宋体" w:hAnsi="宋体" w:eastAsia="宋体" w:cs="宋体"/>
+          <w:b w:val="0"/>
+          <w:bCs w:val="0"/>
+          <w:sz w:val="28"/>
+          <w:szCs w:val="28"/>
+        </w:rPr>
+      </w:pPr>
+      <w:r>
+        <w:rPr>
+          <w:rFonts w:hint="eastAsia" w:ascii="宋体" w:hAnsi="宋体" w:eastAsia="宋体" w:cs="宋体"/>
           <w:b/>
           <w:bCs/>
-          <w:sz w:val="32"/>
-          <w:szCs w:val="32"/>
-        </w:rPr>
-      </w:pPr>
-      <w:bookmarkStart w:id="0" w:name="_GoBack"/>
-      <w:bookmarkEnd w:id="0"/>
+          <w:sz w:val="28"/>
+          <w:szCs w:val="28"/>
+          <w:lang w:val="en-US" w:eastAsia="zh-CN"/>
+        </w:rPr>
+        <w:t>保养维修</w:t>
+      </w:r>
+      <w:r>
+        <w:rPr>
+          <w:rFonts w:hint="eastAsia" w:ascii="宋体" w:hAnsi="宋体" w:eastAsia="宋体" w:cs="宋体"/>
+          <w:b w:val="0"/>
+          <w:bCs w:val="0"/>
+          <w:sz w:val="28"/>
+          <w:szCs w:val="28"/>
+        </w:rPr>
+        <w:br w:type="textWrapping"/>
+      </w:r>
+      <w:r>
+        <w:rPr>
+          <w:rFonts w:hint="eastAsia" w:ascii="宋体" w:hAnsi="宋体" w:eastAsia="宋体" w:cs="宋体"/>
+          <w:b w:val="0"/>
+          <w:bCs w:val="0"/>
+          <w:sz w:val="28"/>
+          <w:szCs w:val="28"/>
+        </w:rPr>
+        <w:t>1、激光雷达保养</w:t>
+      </w:r>
+      <w:r>
+        <w:rPr>
+          <w:rFonts w:hint="eastAsia" w:ascii="宋体" w:hAnsi="宋体" w:eastAsia="宋体" w:cs="宋体"/>
+          <w:b w:val="0"/>
+          <w:bCs w:val="0"/>
+          <w:sz w:val="28"/>
+          <w:szCs w:val="28"/>
+        </w:rPr>
+        <w:br w:type="textWrapping"/>
+      </w:r>
+      <w:r>
+        <w:rPr>
+          <w:rFonts w:hint="eastAsia" w:ascii="宋体" w:hAnsi="宋体" w:eastAsia="宋体" w:cs="宋体"/>
+          <w:b w:val="0"/>
+          <w:bCs w:val="0"/>
+          <w:sz w:val="28"/>
+          <w:szCs w:val="28"/>
+        </w:rPr>
+        <w:t>方法：用干净的布擦拭清理表面灰尘，按需或是每</w:t>
+      </w:r>
+      <w:r>
+        <w:rPr>
+          <w:rFonts w:hint="eastAsia" w:ascii="宋体" w:hAnsi="宋体" w:eastAsia="宋体" w:cs="宋体"/>
+          <w:b w:val="0"/>
+          <w:bCs w:val="0"/>
+          <w:sz w:val="28"/>
+          <w:szCs w:val="28"/>
+          <w:lang w:val="en-US" w:eastAsia="zh-CN"/>
+        </w:rPr>
+        <w:t>周</w:t>
+      </w:r>
+      <w:r>
+        <w:rPr>
+          <w:rFonts w:hint="eastAsia" w:ascii="宋体" w:hAnsi="宋体" w:eastAsia="宋体" w:cs="宋体"/>
+          <w:b w:val="0"/>
+          <w:bCs w:val="0"/>
+          <w:sz w:val="28"/>
+          <w:szCs w:val="28"/>
+        </w:rPr>
+        <w:t>一次。</w:t>
+      </w:r>
+      <w:r>
+        <w:rPr>
+          <w:rFonts w:hint="eastAsia" w:ascii="宋体" w:hAnsi="宋体" w:eastAsia="宋体" w:cs="宋体"/>
+          <w:b w:val="0"/>
+          <w:bCs w:val="0"/>
+          <w:sz w:val="28"/>
+          <w:szCs w:val="28"/>
+        </w:rPr>
+        <w:br w:type="textWrapping"/>
+      </w:r>
+      <w:r>
+        <w:rPr>
+          <w:rFonts w:hint="eastAsia" w:ascii="宋体" w:hAnsi="宋体" w:eastAsia="宋体" w:cs="宋体"/>
+          <w:b w:val="0"/>
+          <w:bCs w:val="0"/>
+          <w:sz w:val="28"/>
+          <w:szCs w:val="28"/>
+          <w:lang w:val="en-US" w:eastAsia="zh-CN"/>
+        </w:rPr>
+        <w:t>2</w:t>
+      </w:r>
+      <w:r>
+        <w:rPr>
+          <w:rFonts w:hint="eastAsia" w:ascii="宋体" w:hAnsi="宋体" w:eastAsia="宋体" w:cs="宋体"/>
+          <w:b w:val="0"/>
+          <w:bCs w:val="0"/>
+          <w:sz w:val="28"/>
+          <w:szCs w:val="28"/>
+        </w:rPr>
+        <w:t>、轮子保养与维护</w:t>
+      </w:r>
+      <w:r>
+        <w:rPr>
+          <w:rFonts w:hint="eastAsia" w:ascii="宋体" w:hAnsi="宋体" w:eastAsia="宋体" w:cs="宋体"/>
+          <w:b w:val="0"/>
+          <w:bCs w:val="0"/>
+          <w:sz w:val="28"/>
+          <w:szCs w:val="28"/>
+        </w:rPr>
+        <w:br w:type="textWrapping"/>
+      </w:r>
+      <w:r>
+        <w:rPr>
+          <w:rFonts w:hint="eastAsia" w:ascii="宋体" w:hAnsi="宋体" w:eastAsia="宋体" w:cs="宋体"/>
+          <w:b w:val="0"/>
+          <w:bCs w:val="0"/>
+          <w:sz w:val="28"/>
+          <w:szCs w:val="28"/>
+        </w:rPr>
+        <w:t>方法：拆开AGV底部两边轮子盖板，</w:t>
+      </w:r>
+      <w:r>
+        <w:rPr>
+          <w:rFonts w:hint="eastAsia" w:ascii="宋体" w:hAnsi="宋体" w:eastAsia="宋体" w:cs="宋体"/>
+          <w:b w:val="0"/>
+          <w:bCs w:val="0"/>
+          <w:sz w:val="28"/>
+          <w:szCs w:val="28"/>
+        </w:rPr>
+        <w:br w:type="textWrapping"/>
+      </w:r>
+      <w:r>
+        <w:rPr>
+          <w:rFonts w:hint="eastAsia" w:ascii="宋体" w:hAnsi="宋体" w:eastAsia="宋体" w:cs="宋体"/>
+          <w:b w:val="0"/>
+          <w:bCs w:val="0"/>
+          <w:sz w:val="28"/>
+          <w:szCs w:val="28"/>
+        </w:rPr>
+        <w:t>1）检查轮子是否卡入异物（螺丝、线头、扎带等），如果有请取出，否则会影响轮子正常行驶和使用寿命；</w:t>
+      </w:r>
+      <w:r>
+        <w:rPr>
+          <w:rFonts w:hint="eastAsia" w:ascii="宋体" w:hAnsi="宋体" w:eastAsia="宋体" w:cs="宋体"/>
+          <w:b w:val="0"/>
+          <w:bCs w:val="0"/>
+          <w:sz w:val="28"/>
+          <w:szCs w:val="28"/>
+        </w:rPr>
+        <w:br w:type="textWrapping"/>
+      </w:r>
+      <w:r>
+        <w:rPr>
+          <w:rFonts w:hint="eastAsia" w:ascii="宋体" w:hAnsi="宋体" w:eastAsia="宋体" w:cs="宋体"/>
+          <w:b w:val="0"/>
+          <w:bCs w:val="0"/>
+          <w:sz w:val="28"/>
+          <w:szCs w:val="28"/>
+        </w:rPr>
+        <w:t>2）检查轮子螺丝是否有松动，包括轴承座，否则轮子会外移，导致行走偏差；</w:t>
+      </w:r>
+      <w:r>
+        <w:rPr>
+          <w:rFonts w:hint="eastAsia" w:ascii="宋体" w:hAnsi="宋体" w:eastAsia="宋体" w:cs="宋体"/>
+          <w:b w:val="0"/>
+          <w:bCs w:val="0"/>
+          <w:sz w:val="28"/>
+          <w:szCs w:val="28"/>
+        </w:rPr>
+        <w:br w:type="textWrapping"/>
+      </w:r>
+      <w:r>
+        <w:rPr>
+          <w:rFonts w:hint="eastAsia" w:ascii="宋体" w:hAnsi="宋体" w:eastAsia="宋体" w:cs="宋体"/>
+          <w:b w:val="0"/>
+          <w:bCs w:val="0"/>
+          <w:sz w:val="28"/>
+          <w:szCs w:val="28"/>
+          <w:lang w:val="en-US" w:eastAsia="zh-CN"/>
+        </w:rPr>
+        <w:t>3）</w:t>
+      </w:r>
+      <w:r>
+        <w:rPr>
+          <w:rFonts w:hint="eastAsia" w:ascii="宋体" w:hAnsi="宋体" w:eastAsia="宋体" w:cs="宋体"/>
+          <w:b w:val="0"/>
+          <w:bCs w:val="0"/>
+          <w:sz w:val="28"/>
+          <w:szCs w:val="28"/>
+        </w:rPr>
+        <w:t>滚</w:t>
+      </w:r>
+      <w:r>
+        <w:rPr>
+          <w:rFonts w:hint="eastAsia" w:ascii="宋体" w:hAnsi="宋体" w:eastAsia="宋体" w:cs="宋体"/>
+          <w:b w:val="0"/>
+          <w:bCs w:val="0"/>
+          <w:sz w:val="28"/>
+          <w:szCs w:val="28"/>
+          <w:lang w:val="en-US" w:eastAsia="zh-CN"/>
+        </w:rPr>
+        <w:t>刷</w:t>
+      </w:r>
+      <w:r>
+        <w:rPr>
+          <w:rFonts w:hint="eastAsia" w:ascii="宋体" w:hAnsi="宋体" w:eastAsia="宋体" w:cs="宋体"/>
+          <w:b w:val="0"/>
+          <w:bCs w:val="0"/>
+          <w:sz w:val="28"/>
+          <w:szCs w:val="28"/>
+        </w:rPr>
+        <w:t>保养与维护</w:t>
+      </w:r>
+    </w:p>
+    <w:p>
+      <w:pPr>
+        <w:numPr>
+          <w:numId w:val="0"/>
+        </w:numPr>
+        <w:spacing w:line="480" w:lineRule="exact"/>
+        <w:jc w:val="left"/>
+        <w:rPr>
+          <w:rFonts w:hint="eastAsia" w:ascii="宋体" w:hAnsi="宋体" w:eastAsia="宋体" w:cs="宋体"/>
+          <w:b w:val="0"/>
+          <w:bCs w:val="0"/>
+          <w:sz w:val="28"/>
+          <w:szCs w:val="28"/>
+          <w:lang w:val="en-US" w:eastAsia="zh-CN"/>
+        </w:rPr>
+      </w:pPr>
+      <w:r>
+        <w:rPr>
+          <w:rFonts w:hint="eastAsia" w:ascii="宋体" w:hAnsi="宋体" w:eastAsia="宋体" w:cs="宋体"/>
+          <w:b w:val="0"/>
+          <w:bCs w:val="0"/>
+          <w:sz w:val="28"/>
+          <w:szCs w:val="28"/>
+          <w:lang w:val="en-US" w:eastAsia="zh-CN"/>
+        </w:rPr>
+        <w:t>将刷子取出来，及时清理刷子灰尘异物。</w:t>
+      </w:r>
+    </w:p>
+    <w:p>
+      <w:pPr>
+        <w:numPr>
+          <w:numId w:val="0"/>
+        </w:numPr>
+        <w:spacing w:line="480" w:lineRule="exact"/>
+        <w:jc w:val="left"/>
+        <w:rPr>
+          <w:rFonts w:hint="eastAsia" w:ascii="宋体" w:hAnsi="宋体" w:eastAsia="宋体" w:cs="宋体"/>
+          <w:b w:val="0"/>
+          <w:bCs w:val="0"/>
+          <w:sz w:val="28"/>
+          <w:szCs w:val="28"/>
+          <w:lang w:val="en-US" w:eastAsia="zh-CN"/>
+        </w:rPr>
+      </w:pPr>
+    </w:p>
+    <w:p>
+      <w:pPr>
+        <w:pStyle w:val="10"/>
+        <w:numPr>
+          <w:numId w:val="0"/>
+        </w:numPr>
+        <w:spacing w:line="220" w:lineRule="atLeast"/>
+        <w:ind w:leftChars="0"/>
+        <w:rPr>
+          <w:rFonts w:hint="eastAsia" w:ascii="宋体" w:hAnsi="宋体" w:eastAsia="宋体" w:cs="宋体"/>
+          <w:b w:val="0"/>
+          <w:bCs w:val="0"/>
+          <w:kern w:val="2"/>
+          <w:sz w:val="28"/>
+          <w:szCs w:val="28"/>
+          <w:lang w:val="en-US" w:eastAsia="zh-CN" w:bidi="ar-SA"/>
+        </w:rPr>
+      </w:pPr>
+      <w:r>
+        <w:rPr>
+          <w:rFonts w:hint="eastAsia" w:ascii="宋体" w:hAnsi="宋体" w:eastAsia="宋体" w:cs="宋体"/>
+          <w:b/>
+          <w:bCs/>
+          <w:sz w:val="28"/>
+          <w:szCs w:val="28"/>
+          <w:lang w:val="en-US" w:eastAsia="zh-CN"/>
+        </w:rPr>
+        <w:t>4</w:t>
+      </w:r>
+      <w:r>
+        <w:rPr>
+          <w:rFonts w:hint="eastAsia" w:ascii="宋体" w:hAnsi="宋体" w:eastAsia="宋体" w:cs="宋体"/>
+          <w:b/>
+          <w:bCs/>
+          <w:kern w:val="2"/>
+          <w:sz w:val="28"/>
+          <w:szCs w:val="28"/>
+          <w:lang w:val="en-US" w:eastAsia="zh-CN" w:bidi="ar-SA"/>
+        </w:rPr>
+        <w:t>.AGV语音提示与LED显示状态信息</w:t>
+      </w:r>
+      <w:r>
+        <w:rPr>
+          <w:rFonts w:hint="eastAsia" w:ascii="宋体" w:hAnsi="宋体" w:eastAsia="宋体" w:cs="宋体"/>
+          <w:b/>
+          <w:bCs/>
+          <w:kern w:val="2"/>
+          <w:sz w:val="28"/>
+          <w:szCs w:val="28"/>
+          <w:lang w:val="en-US" w:eastAsia="zh-CN" w:bidi="ar-SA"/>
+        </w:rPr>
+        <w:br w:type="textWrapping"/>
+      </w:r>
+      <w:r>
+        <w:rPr>
+          <w:rFonts w:hint="eastAsia" w:ascii="宋体" w:hAnsi="宋体" w:eastAsia="宋体" w:cs="宋体"/>
+          <w:b w:val="0"/>
+          <w:bCs w:val="0"/>
+          <w:kern w:val="2"/>
+          <w:sz w:val="28"/>
+          <w:szCs w:val="28"/>
+          <w:lang w:val="en-US" w:eastAsia="zh-CN" w:bidi="ar-SA"/>
+        </w:rPr>
+        <w:t>1）AGV停在原地LED正常显示红色常亮。</w:t>
+      </w:r>
+      <w:r>
+        <w:rPr>
+          <w:rFonts w:hint="eastAsia" w:ascii="宋体" w:hAnsi="宋体" w:eastAsia="宋体" w:cs="宋体"/>
+          <w:b w:val="0"/>
+          <w:bCs w:val="0"/>
+          <w:kern w:val="2"/>
+          <w:sz w:val="28"/>
+          <w:szCs w:val="28"/>
+          <w:lang w:val="en-US" w:eastAsia="zh-CN" w:bidi="ar-SA"/>
+        </w:rPr>
+        <w:br w:type="textWrapping"/>
+      </w:r>
+      <w:r>
+        <w:rPr>
+          <w:rFonts w:hint="eastAsia" w:ascii="宋体" w:hAnsi="宋体" w:eastAsia="宋体" w:cs="宋体"/>
+          <w:b w:val="0"/>
+          <w:bCs w:val="0"/>
+          <w:kern w:val="2"/>
+          <w:sz w:val="28"/>
+          <w:szCs w:val="28"/>
+          <w:lang w:val="en-US" w:eastAsia="zh-CN" w:bidi="ar-SA"/>
+        </w:rPr>
+        <w:t>2）AGV行走LED绿色常亮，并播放行走音乐。</w:t>
+      </w:r>
+      <w:r>
+        <w:rPr>
+          <w:rFonts w:hint="eastAsia" w:ascii="宋体" w:hAnsi="宋体" w:eastAsia="宋体" w:cs="宋体"/>
+          <w:b w:val="0"/>
+          <w:bCs w:val="0"/>
+          <w:kern w:val="2"/>
+          <w:sz w:val="28"/>
+          <w:szCs w:val="28"/>
+          <w:lang w:val="en-US" w:eastAsia="zh-CN" w:bidi="ar-SA"/>
+        </w:rPr>
+        <w:br w:type="textWrapping"/>
+      </w:r>
+      <w:r>
+        <w:rPr>
+          <w:rFonts w:hint="eastAsia" w:ascii="宋体" w:hAnsi="宋体" w:eastAsia="宋体" w:cs="宋体"/>
+          <w:b w:val="0"/>
+          <w:bCs w:val="0"/>
+          <w:kern w:val="2"/>
+          <w:sz w:val="28"/>
+          <w:szCs w:val="28"/>
+          <w:lang w:val="en-US" w:eastAsia="zh-CN" w:bidi="ar-SA"/>
+        </w:rPr>
+        <w:t>3）行走过程中遇到行人或者障碍物LED红色闪烁，并播报：行人请避让语音。</w:t>
+      </w:r>
+      <w:r>
+        <w:rPr>
+          <w:rFonts w:hint="eastAsia" w:ascii="宋体" w:hAnsi="宋体" w:eastAsia="宋体" w:cs="宋体"/>
+          <w:b w:val="0"/>
+          <w:bCs w:val="0"/>
+          <w:kern w:val="2"/>
+          <w:sz w:val="28"/>
+          <w:szCs w:val="28"/>
+          <w:lang w:val="en-US" w:eastAsia="zh-CN" w:bidi="ar-SA"/>
+        </w:rPr>
+        <w:br w:type="textWrapping"/>
+      </w:r>
+      <w:r>
+        <w:rPr>
+          <w:rFonts w:hint="eastAsia" w:ascii="宋体" w:hAnsi="宋体" w:eastAsia="宋体" w:cs="宋体"/>
+          <w:b w:val="0"/>
+          <w:bCs w:val="0"/>
+          <w:kern w:val="2"/>
+          <w:sz w:val="28"/>
+          <w:szCs w:val="28"/>
+          <w:lang w:val="en-US" w:eastAsia="zh-CN" w:bidi="ar-SA"/>
+        </w:rPr>
+        <w:t>4）充电时，正常状态AGV LED灯黄色闪烁，播报：充电中，请勿移动。如果充电失败会提示：充电失败。如果电池充到100%，继续充电时，会提示电池异常。如果电量耗尽到0时也会出现电池异常报警。</w:t>
+      </w:r>
+      <w:r>
+        <w:rPr>
+          <w:rFonts w:hint="eastAsia" w:ascii="宋体" w:hAnsi="宋体" w:eastAsia="宋体" w:cs="宋体"/>
+          <w:b w:val="0"/>
+          <w:bCs w:val="0"/>
+          <w:kern w:val="2"/>
+          <w:sz w:val="28"/>
+          <w:szCs w:val="28"/>
+          <w:lang w:val="en-US" w:eastAsia="zh-CN" w:bidi="ar-SA"/>
+        </w:rPr>
+        <w:br w:type="textWrapping"/>
+      </w:r>
+      <w:r>
+        <w:rPr>
+          <w:rFonts w:hint="eastAsia" w:ascii="宋体" w:hAnsi="宋体" w:eastAsia="宋体" w:cs="宋体"/>
+          <w:b w:val="0"/>
+          <w:bCs w:val="0"/>
+          <w:kern w:val="2"/>
+          <w:sz w:val="28"/>
+          <w:szCs w:val="28"/>
+          <w:lang w:val="en-US" w:eastAsia="zh-CN" w:bidi="ar-SA"/>
+        </w:rPr>
+        <w:t>5）产生交通管制时，语音播报交通管制同时闪烁黄灯。</w:t>
+      </w:r>
+      <w:r>
+        <w:rPr>
+          <w:rFonts w:hint="eastAsia" w:ascii="宋体" w:hAnsi="宋体" w:eastAsia="宋体" w:cs="宋体"/>
+          <w:b w:val="0"/>
+          <w:bCs w:val="0"/>
+          <w:kern w:val="2"/>
+          <w:sz w:val="28"/>
+          <w:szCs w:val="28"/>
+          <w:lang w:val="en-US" w:eastAsia="zh-CN" w:bidi="ar-SA"/>
+        </w:rPr>
+        <w:br w:type="textWrapping"/>
+      </w:r>
+      <w:r>
+        <w:rPr>
+          <w:rFonts w:hint="eastAsia" w:ascii="宋体" w:hAnsi="宋体" w:eastAsia="宋体" w:cs="宋体"/>
+          <w:b w:val="0"/>
+          <w:bCs w:val="0"/>
+          <w:kern w:val="2"/>
+          <w:sz w:val="28"/>
+          <w:szCs w:val="28"/>
+          <w:lang w:val="en-US" w:eastAsia="zh-CN" w:bidi="ar-SA"/>
+        </w:rPr>
+        <w:t>6）防撞条被触发，播报：危险，防撞条被触发，并红色闪烁。</w:t>
+      </w:r>
+      <w:r>
+        <w:rPr>
+          <w:rFonts w:hint="eastAsia" w:ascii="宋体" w:hAnsi="宋体" w:eastAsia="宋体" w:cs="宋体"/>
+          <w:b w:val="0"/>
+          <w:bCs w:val="0"/>
+          <w:kern w:val="2"/>
+          <w:sz w:val="28"/>
+          <w:szCs w:val="28"/>
+          <w:lang w:val="en-US" w:eastAsia="zh-CN" w:bidi="ar-SA"/>
+        </w:rPr>
+        <w:br w:type="textWrapping"/>
+      </w:r>
+      <w:r>
+        <w:rPr>
+          <w:rFonts w:hint="eastAsia" w:ascii="宋体" w:hAnsi="宋体" w:eastAsia="宋体" w:cs="宋体"/>
+          <w:b w:val="0"/>
+          <w:bCs w:val="0"/>
+          <w:kern w:val="2"/>
+          <w:sz w:val="28"/>
+          <w:szCs w:val="28"/>
+          <w:lang w:val="en-US" w:eastAsia="zh-CN" w:bidi="ar-SA"/>
+        </w:rPr>
+        <w:t>7）硬件发生故障时，如电机报警，会播报：硬件故障。</w:t>
+      </w:r>
+      <w:r>
+        <w:rPr>
+          <w:rFonts w:hint="eastAsia" w:ascii="宋体" w:hAnsi="宋体" w:eastAsia="宋体" w:cs="宋体"/>
+          <w:b w:val="0"/>
+          <w:bCs w:val="0"/>
+          <w:kern w:val="2"/>
+          <w:sz w:val="28"/>
+          <w:szCs w:val="28"/>
+          <w:lang w:val="en-US" w:eastAsia="zh-CN" w:bidi="ar-SA"/>
+        </w:rPr>
+        <w:br w:type="textWrapping"/>
+      </w:r>
+      <w:r>
+        <w:rPr>
+          <w:rFonts w:hint="eastAsia" w:ascii="宋体" w:hAnsi="宋体" w:eastAsia="宋体" w:cs="宋体"/>
+          <w:b w:val="0"/>
+          <w:bCs w:val="0"/>
+          <w:kern w:val="2"/>
+          <w:sz w:val="28"/>
+          <w:szCs w:val="28"/>
+          <w:lang w:val="en-US" w:eastAsia="zh-CN" w:bidi="ar-SA"/>
+        </w:rPr>
+        <w:t>8）AGV定位失败脱轨，会播报：AGV脱轨。</w:t>
+      </w:r>
+      <w:r>
+        <w:rPr>
+          <w:rFonts w:hint="eastAsia" w:ascii="宋体" w:hAnsi="宋体" w:eastAsia="宋体" w:cs="宋体"/>
+          <w:b w:val="0"/>
+          <w:bCs w:val="0"/>
+          <w:kern w:val="2"/>
+          <w:sz w:val="28"/>
+          <w:szCs w:val="28"/>
+          <w:lang w:val="en-US" w:eastAsia="zh-CN" w:bidi="ar-SA"/>
+        </w:rPr>
+        <w:br w:type="textWrapping"/>
+      </w:r>
+      <w:r>
+        <w:rPr>
+          <w:rFonts w:hint="eastAsia" w:ascii="宋体" w:hAnsi="宋体" w:eastAsia="宋体" w:cs="宋体"/>
+          <w:b w:val="0"/>
+          <w:bCs w:val="0"/>
+          <w:kern w:val="2"/>
+          <w:sz w:val="28"/>
+          <w:szCs w:val="28"/>
+          <w:lang w:val="en-US" w:eastAsia="zh-CN" w:bidi="ar-SA"/>
+        </w:rPr>
+        <w:t>9）电量低于20%时，会播报：电池电量低，请及时充电，并常亮黄灯。当电量低于10%会提示：电池即将耗尽，并LED亮红灯。</w:t>
+      </w:r>
+    </w:p>
+    <w:p>
+      <w:pPr>
+        <w:numPr>
+          <w:numId w:val="0"/>
+        </w:numPr>
+        <w:spacing w:line="480" w:lineRule="exact"/>
+        <w:jc w:val="left"/>
+        <w:rPr>
+          <w:rFonts w:hint="default" w:ascii="宋体" w:hAnsi="宋体" w:eastAsia="宋体" w:cs="宋体"/>
+          <w:b w:val="0"/>
+          <w:bCs w:val="0"/>
+          <w:sz w:val="28"/>
+          <w:szCs w:val="28"/>
+          <w:lang w:val="en-US" w:eastAsia="zh-CN"/>
+        </w:rPr>
+      </w:pPr>
+      <w:r>
+        <w:rPr>
+          <w:rFonts w:hint="eastAsia" w:ascii="宋体" w:hAnsi="宋体" w:eastAsia="宋体" w:cs="宋体"/>
+          <w:b w:val="0"/>
+          <w:bCs w:val="0"/>
+          <w:sz w:val="28"/>
+          <w:szCs w:val="28"/>
+          <w:lang w:val="en-US" w:eastAsia="zh-CN"/>
+        </w:rPr>
+        <w:t>10）车子到达任务点，会报“小车已经到站，请进行操作”。</w:t>
+      </w:r>
+    </w:p>
+    <w:p>
+      <w:pPr>
+        <w:pStyle w:val="10"/>
+        <w:numPr>
+          <w:numId w:val="0"/>
+        </w:numPr>
+        <w:spacing w:line="220" w:lineRule="atLeast"/>
+        <w:ind w:leftChars="0"/>
+      </w:pPr>
+      <w:r>
+        <w:rPr>
+          <w:rFonts w:hint="eastAsia" w:ascii="宋体" w:hAnsi="宋体" w:eastAsia="宋体" w:cs="宋体"/>
+          <w:b w:val="0"/>
+          <w:bCs w:val="0"/>
+          <w:kern w:val="2"/>
+          <w:sz w:val="28"/>
+          <w:szCs w:val="28"/>
+          <w:lang w:val="en-US" w:eastAsia="zh-CN" w:bidi="ar-SA"/>
+        </w:rPr>
+        <w:t>5.</w:t>
+      </w:r>
+      <w:r>
+        <w:rPr>
+          <w:rFonts w:hint="eastAsia" w:ascii="宋体" w:hAnsi="宋体" w:eastAsia="宋体" w:cs="宋体"/>
+          <w:b/>
+          <w:bCs/>
+          <w:kern w:val="2"/>
+          <w:sz w:val="28"/>
+          <w:szCs w:val="28"/>
+          <w:lang w:val="en-US" w:eastAsia="zh-CN" w:bidi="ar-SA"/>
+        </w:rPr>
+        <w:t>自动充电桩操作</w:t>
+      </w:r>
+      <w:r>
+        <w:rPr>
+          <w:rFonts w:hint="eastAsia" w:ascii="宋体" w:hAnsi="宋体" w:eastAsia="宋体" w:cs="宋体"/>
+          <w:b w:val="0"/>
+          <w:bCs w:val="0"/>
+          <w:kern w:val="2"/>
+          <w:sz w:val="28"/>
+          <w:szCs w:val="28"/>
+          <w:lang w:val="en-US" w:eastAsia="zh-CN" w:bidi="ar-SA"/>
+        </w:rPr>
+        <w:br w:type="textWrapping"/>
+      </w:r>
+      <w:r>
+        <w:rPr>
+          <w:rFonts w:hint="eastAsia" w:ascii="宋体" w:hAnsi="宋体" w:eastAsia="宋体" w:cs="宋体"/>
+          <w:b/>
+          <w:bCs/>
+          <w:kern w:val="2"/>
+          <w:sz w:val="28"/>
+          <w:szCs w:val="28"/>
+          <w:lang w:val="en-US" w:eastAsia="zh-CN" w:bidi="ar-SA"/>
+        </w:rPr>
+        <w:t>1）自动充电</w:t>
+      </w:r>
+      <w:r>
+        <w:rPr>
+          <w:rFonts w:hint="eastAsia" w:ascii="宋体" w:hAnsi="宋体" w:eastAsia="宋体" w:cs="宋体"/>
+          <w:b w:val="0"/>
+          <w:bCs w:val="0"/>
+          <w:kern w:val="2"/>
+          <w:sz w:val="28"/>
+          <w:szCs w:val="28"/>
+          <w:lang w:val="en-US" w:eastAsia="zh-CN" w:bidi="ar-SA"/>
+        </w:rPr>
+        <w:br w:type="textWrapping"/>
+      </w:r>
+      <w:r>
+        <w:rPr>
+          <w:rFonts w:hint="eastAsia" w:ascii="宋体" w:hAnsi="宋体" w:eastAsia="宋体" w:cs="宋体"/>
+          <w:b w:val="0"/>
+          <w:bCs w:val="0"/>
+          <w:kern w:val="2"/>
+          <w:sz w:val="28"/>
+          <w:szCs w:val="28"/>
+          <w:lang w:val="en-US" w:eastAsia="zh-CN" w:bidi="ar-SA"/>
+        </w:rPr>
+        <w:t>将黑色的旋钮打到左边为自动状态，呈绿色闪烁状态，当有agv来此充电时，充电桩会伸出，对接上AGV的充电刷板，且指示灯呈黄色闪烁状态。如果充电失败AGV会报充电失败语音。</w:t>
+      </w:r>
+      <w:r>
+        <w:rPr>
+          <w:rFonts w:hint="eastAsia" w:ascii="宋体" w:hAnsi="宋体" w:eastAsia="宋体" w:cs="宋体"/>
+          <w:b w:val="0"/>
+          <w:bCs w:val="0"/>
+          <w:kern w:val="2"/>
+          <w:sz w:val="28"/>
+          <w:szCs w:val="28"/>
+          <w:lang w:val="en-US" w:eastAsia="zh-CN" w:bidi="ar-SA"/>
+        </w:rPr>
+        <w:br w:type="textWrapping"/>
+      </w:r>
+      <w:r>
+        <w:rPr>
+          <w:rFonts w:hint="eastAsia" w:ascii="宋体" w:hAnsi="宋体" w:eastAsia="宋体" w:cs="宋体"/>
+          <w:b/>
+          <w:bCs/>
+          <w:kern w:val="2"/>
+          <w:sz w:val="28"/>
+          <w:szCs w:val="28"/>
+          <w:lang w:val="en-US" w:eastAsia="zh-CN" w:bidi="ar-SA"/>
+        </w:rPr>
+        <w:t>2）手动充电</w:t>
+      </w:r>
+      <w:r>
+        <w:rPr>
+          <w:rFonts w:hint="eastAsia" w:ascii="宋体" w:hAnsi="宋体" w:eastAsia="宋体" w:cs="宋体"/>
+          <w:b w:val="0"/>
+          <w:bCs w:val="0"/>
+          <w:kern w:val="2"/>
+          <w:sz w:val="28"/>
+          <w:szCs w:val="28"/>
+          <w:lang w:val="en-US" w:eastAsia="zh-CN" w:bidi="ar-SA"/>
+        </w:rPr>
+        <w:br w:type="textWrapping"/>
+      </w:r>
+      <w:r>
+        <w:rPr>
+          <w:rFonts w:hint="eastAsia" w:ascii="宋体" w:hAnsi="宋体" w:eastAsia="宋体" w:cs="宋体"/>
+          <w:b w:val="0"/>
+          <w:bCs w:val="0"/>
+          <w:kern w:val="2"/>
+          <w:sz w:val="28"/>
+          <w:szCs w:val="28"/>
+          <w:lang w:val="en-US" w:eastAsia="zh-CN" w:bidi="ar-SA"/>
+        </w:rPr>
+        <w:t>将黑色的旋钮打到右边为手动状态，呈绿色常亮状态。从黑色旋钮依次往右分别为：使能按钮、伸出按钮、缩回按钮、急停按钮。步骤为：</w:t>
+      </w:r>
+      <w:r>
+        <w:rPr>
+          <w:rFonts w:hint="eastAsia" w:ascii="宋体" w:hAnsi="宋体" w:eastAsia="宋体" w:cs="宋体"/>
+          <w:b w:val="0"/>
+          <w:bCs w:val="0"/>
+          <w:kern w:val="2"/>
+          <w:sz w:val="28"/>
+          <w:szCs w:val="28"/>
+          <w:lang w:val="en-US" w:eastAsia="zh-CN" w:bidi="ar-SA"/>
+        </w:rPr>
+        <w:br w:type="textWrapping"/>
+      </w:r>
+      <w:r>
+        <w:rPr>
+          <w:rFonts w:hint="eastAsia" w:ascii="宋体" w:hAnsi="宋体" w:eastAsia="宋体" w:cs="宋体"/>
+          <w:b w:val="0"/>
+          <w:bCs w:val="0"/>
+          <w:kern w:val="2"/>
+          <w:sz w:val="28"/>
+          <w:szCs w:val="28"/>
+          <w:lang w:val="en-US" w:eastAsia="zh-CN" w:bidi="ar-SA"/>
+        </w:rPr>
+        <w:t>2.1 按下伸出按钮将充电杆子与AGV对接好。</w:t>
+      </w:r>
+      <w:r>
+        <w:rPr>
+          <w:rFonts w:hint="eastAsia" w:ascii="宋体" w:hAnsi="宋体" w:eastAsia="宋体" w:cs="宋体"/>
+          <w:b w:val="0"/>
+          <w:bCs w:val="0"/>
+          <w:kern w:val="2"/>
+          <w:sz w:val="28"/>
+          <w:szCs w:val="28"/>
+          <w:lang w:val="en-US" w:eastAsia="zh-CN" w:bidi="ar-SA"/>
+        </w:rPr>
+        <w:br w:type="textWrapping"/>
+      </w:r>
+      <w:r>
+        <w:rPr>
+          <w:rFonts w:hint="eastAsia" w:ascii="宋体" w:hAnsi="宋体" w:eastAsia="宋体" w:cs="宋体"/>
+          <w:b w:val="0"/>
+          <w:bCs w:val="0"/>
+          <w:kern w:val="2"/>
+          <w:sz w:val="28"/>
+          <w:szCs w:val="28"/>
+          <w:lang w:val="en-US" w:eastAsia="zh-CN" w:bidi="ar-SA"/>
+        </w:rPr>
+        <w:t>2.2 按下充电桩使能按钮。</w:t>
+      </w:r>
+      <w:r>
+        <w:rPr>
+          <w:rFonts w:hint="eastAsia" w:ascii="宋体" w:hAnsi="宋体" w:eastAsia="宋体" w:cs="宋体"/>
+          <w:b w:val="0"/>
+          <w:bCs w:val="0"/>
+          <w:kern w:val="2"/>
+          <w:sz w:val="28"/>
+          <w:szCs w:val="28"/>
+          <w:lang w:val="en-US" w:eastAsia="zh-CN" w:bidi="ar-SA"/>
+        </w:rPr>
+        <w:br w:type="textWrapping"/>
+      </w:r>
+      <w:r>
+        <w:rPr>
+          <w:rFonts w:hint="eastAsia" w:ascii="宋体" w:hAnsi="宋体" w:eastAsia="宋体" w:cs="宋体"/>
+          <w:b w:val="0"/>
+          <w:bCs w:val="0"/>
+          <w:kern w:val="2"/>
+          <w:sz w:val="28"/>
+          <w:szCs w:val="28"/>
+          <w:lang w:val="en-US" w:eastAsia="zh-CN" w:bidi="ar-SA"/>
+        </w:rPr>
+        <w:t>2.3 将手持遥控器切换到FUN功能按键上。</w:t>
+      </w:r>
+      <w:r>
+        <w:rPr>
+          <w:rFonts w:hint="eastAsia" w:ascii="宋体" w:hAnsi="宋体" w:eastAsia="宋体" w:cs="宋体"/>
+          <w:b w:val="0"/>
+          <w:bCs w:val="0"/>
+          <w:kern w:val="2"/>
+          <w:sz w:val="28"/>
+          <w:szCs w:val="28"/>
+          <w:lang w:val="en-US" w:eastAsia="zh-CN" w:bidi="ar-SA"/>
+        </w:rPr>
+        <w:br w:type="textWrapping"/>
+      </w:r>
+      <w:r>
+        <w:rPr>
+          <w:rFonts w:hint="eastAsia" w:ascii="宋体" w:hAnsi="宋体" w:eastAsia="宋体" w:cs="宋体"/>
+          <w:b w:val="0"/>
+          <w:bCs w:val="0"/>
+          <w:kern w:val="2"/>
+          <w:sz w:val="28"/>
+          <w:szCs w:val="28"/>
+          <w:lang w:val="en-US" w:eastAsia="zh-CN" w:bidi="ar-SA"/>
+        </w:rPr>
+        <w:t>2.4 按下手持遥控器左方向键，开启AGV充电开关。</w:t>
+      </w:r>
+      <w:r>
+        <w:rPr>
+          <w:rFonts w:hint="eastAsia" w:ascii="宋体" w:hAnsi="宋体" w:eastAsia="宋体" w:cs="宋体"/>
+          <w:b w:val="0"/>
+          <w:bCs w:val="0"/>
+          <w:kern w:val="2"/>
+          <w:sz w:val="28"/>
+          <w:szCs w:val="28"/>
+          <w:lang w:val="en-US" w:eastAsia="zh-CN" w:bidi="ar-SA"/>
+        </w:rPr>
+        <w:br w:type="textWrapping"/>
+      </w:r>
+      <w:r>
+        <w:rPr>
+          <w:rFonts w:hint="eastAsia" w:ascii="宋体" w:hAnsi="宋体" w:eastAsia="宋体" w:cs="宋体"/>
+          <w:b w:val="0"/>
+          <w:bCs w:val="0"/>
+          <w:kern w:val="2"/>
+          <w:sz w:val="28"/>
+          <w:szCs w:val="28"/>
+          <w:lang w:val="en-US" w:eastAsia="zh-CN" w:bidi="ar-SA"/>
+        </w:rPr>
+        <w:t>如果是结束充电，步骤反过来。</w:t>
+      </w:r>
+      <w:r>
+        <w:rPr>
+          <w:rFonts w:hint="eastAsia"/>
+        </w:rPr>
+        <w:br w:type="textWrapping"/>
+      </w:r>
+    </w:p>
+    <w:p>
+      <w:pPr>
+        <w:numPr>
+          <w:numId w:val="0"/>
+        </w:numPr>
+        <w:spacing w:line="480" w:lineRule="exact"/>
+        <w:ind w:leftChars="0"/>
+        <w:jc w:val="left"/>
+        <w:rPr>
+          <w:rFonts w:hint="default" w:ascii="宋体" w:hAnsi="宋体" w:eastAsia="宋体" w:cs="宋体"/>
+          <w:b w:val="0"/>
+          <w:bCs w:val="0"/>
+          <w:sz w:val="28"/>
+          <w:szCs w:val="28"/>
+          <w:lang w:val="en-US" w:eastAsia="zh-CN"/>
+        </w:rPr>
+      </w:pPr>
     </w:p>
     <w:sectPr>
       <w:pgSz w:w="11906" w:h="16838"/>
@@ -541,6 +1837,30 @@
     </w:sectPr>
   </w:body>
 </w:document>
+</file>
+
+<file path=word/numbering.xml><?xml version="1.0" encoding="utf-8"?>
+<w:numbering xmlns:wpc="http://schemas.microsoft.com/office/word/2010/wordprocessingCanvas" xmlns:mc="http://schemas.openxmlformats.org/markup-compatibility/2006" xmlns:o="urn:schemas-microsoft-com:office:office" xmlns:r="http://schemas.openxmlformats.org/officeDocument/2006/relationships" xmlns:m="http://schemas.openxmlformats.org/officeDocument/2006/math" xmlns:v="urn:schemas-microsoft-com:vml" xmlns:wp14="http://schemas.microsoft.com/office/word/2010/wordprocessingDrawing" xmlns:wp="http://schemas.openxmlformats.org/drawingml/2006/wordprocessingDrawing" xmlns:w10="urn:schemas-microsoft-com:office:word" xmlns:w="http://schemas.openxmlformats.org/wordprocessingml/2006/main" xmlns:w14="http://schemas.microsoft.com/office/word/2010/wordml" xmlns:wpg="http://schemas.microsoft.com/office/word/2010/wordprocessingGroup" xmlns:wpi="http://schemas.microsoft.com/office/word/2010/wordprocessingInk" xmlns:wne="http://schemas.microsoft.com/office/word/2006/wordml" xmlns:wps="http://schemas.microsoft.com/office/word/2010/wordprocessingShape" xmlns:wpsCustomData="http://www.wps.cn/officeDocument/2013/wpsCustomData" mc:Ignorable="w14 wp14">
+  <w:abstractNum w:abstractNumId="0">
+    <w:nsid w:val="1359C991"/>
+    <w:multiLevelType w:val="singleLevel"/>
+    <w:tmpl w:val="1359C991"/>
+    <w:lvl w:ilvl="0" w:tentative="0">
+      <w:start w:val="3"/>
+      <w:numFmt w:val="decimal"/>
+      <w:lvlText w:val="%1."/>
+      <w:lvlJc w:val="left"/>
+      <w:pPr>
+        <w:tabs>
+          <w:tab w:val="left" w:pos="312"/>
+        </w:tabs>
+      </w:pPr>
+    </w:lvl>
+  </w:abstractNum>
+  <w:num w:numId="1">
+    <w:abstractNumId w:val="0"/>
+  </w:num>
+</w:numbering>
 </file>
 
 <file path=word/styles.xml><?xml version="1.0" encoding="utf-8"?>
@@ -585,7 +1905,7 @@
     <w:lsdException w:uiPriority="99" w:name="Normal Indent"/>
     <w:lsdException w:uiPriority="99" w:name="footnote text"/>
     <w:lsdException w:uiPriority="99" w:name="annotation text"/>
-    <w:lsdException w:uiPriority="99" w:name="header"/>
+    <w:lsdException w:qFormat="1" w:uiPriority="99" w:name="header"/>
     <w:lsdException w:uiPriority="99" w:name="footer"/>
     <w:lsdException w:uiPriority="99" w:name="index heading"/>
     <w:lsdException w:qFormat="1" w:uiPriority="35" w:name="caption"/>
@@ -619,7 +1939,7 @@
     <w:lsdException w:qFormat="1" w:unhideWhenUsed="0" w:uiPriority="10" w:semiHidden="0" w:name="Title"/>
     <w:lsdException w:uiPriority="99" w:name="Closing"/>
     <w:lsdException w:uiPriority="99" w:name="Signature"/>
-    <w:lsdException w:uiPriority="1" w:name="Default Paragraph Font"/>
+    <w:lsdException w:qFormat="1" w:uiPriority="1" w:name="Default Paragraph Font"/>
     <w:lsdException w:uiPriority="99" w:name="Body Text"/>
     <w:lsdException w:uiPriority="99" w:name="Body Text Indent"/>
     <w:lsdException w:uiPriority="99" w:name="List Continue"/>
@@ -701,7 +2021,7 @@
     <w:lsdException w:uiPriority="99" w:name="Table Web 1"/>
     <w:lsdException w:uiPriority="99" w:name="Table Web 2"/>
     <w:lsdException w:uiPriority="99" w:name="Table Web 3"/>
-    <w:lsdException w:uiPriority="99" w:name="Balloon Text"/>
+    <w:lsdException w:qFormat="1" w:uiPriority="99" w:name="Balloon Text"/>
     <w:lsdException w:unhideWhenUsed="0" w:uiPriority="39" w:semiHidden="0" w:name="Table Grid"/>
     <w:lsdException w:uiPriority="99" w:name="Table Theme"/>
     <w:lsdException w:unhideWhenUsed="0" w:uiPriority="60" w:semiHidden="0" w:name="Light Shading"/>
@@ -724,6 +2044,7 @@
     <w:lsdException w:unhideWhenUsed="0" w:uiPriority="63" w:semiHidden="0" w:name="Medium Shading 1 Accent 1"/>
     <w:lsdException w:unhideWhenUsed="0" w:uiPriority="64" w:semiHidden="0" w:name="Medium Shading 2 Accent 1"/>
     <w:lsdException w:unhideWhenUsed="0" w:uiPriority="65" w:semiHidden="0" w:name="Medium List 1 Accent 1"/>
+    <w:lsdException w:qFormat="1" w:unhideWhenUsed="0" w:uiPriority="34" w:semiHidden="0" w:name="List Paragraph"/>
     <w:lsdException w:unhideWhenUsed="0" w:uiPriority="66" w:semiHidden="0" w:name="Medium List 2 Accent 1"/>
     <w:lsdException w:unhideWhenUsed="0" w:uiPriority="67" w:semiHidden="0" w:name="Medium Grid 1 Accent 1"/>
     <w:lsdException w:unhideWhenUsed="0" w:uiPriority="68" w:semiHidden="0" w:name="Medium Grid 2 Accent 1"/>
@@ -823,6 +2144,7 @@
     <w:name w:val="Default Paragraph Font"/>
     <w:semiHidden/>
     <w:unhideWhenUsed/>
+    <w:qFormat/>
     <w:uiPriority w:val="1"/>
   </w:style>
   <w:style w:type="table" w:default="1" w:styleId="5">
@@ -846,6 +2168,7 @@
     <w:link w:val="7"/>
     <w:semiHidden/>
     <w:unhideWhenUsed/>
+    <w:qFormat/>
     <w:uiPriority w:val="99"/>
     <w:rPr>
       <w:sz w:val="18"/>
@@ -878,6 +2201,7 @@
     <w:link w:val="8"/>
     <w:semiHidden/>
     <w:unhideWhenUsed/>
+    <w:qFormat/>
     <w:uiPriority w:val="99"/>
     <w:pPr>
       <w:pBdr>
@@ -900,6 +2224,7 @@
     <w:basedOn w:val="6"/>
     <w:link w:val="2"/>
     <w:semiHidden/>
+    <w:qFormat/>
     <w:uiPriority w:val="99"/>
     <w:rPr>
       <w:sz w:val="18"/>
@@ -922,11 +2247,21 @@
     <w:basedOn w:val="6"/>
     <w:link w:val="3"/>
     <w:semiHidden/>
+    <w:qFormat/>
     <w:uiPriority w:val="99"/>
     <w:rPr>
       <w:sz w:val="18"/>
       <w:szCs w:val="18"/>
     </w:rPr>
+  </w:style>
+  <w:style w:type="paragraph" w:styleId="10">
+    <w:name w:val="List Paragraph"/>
+    <w:basedOn w:val="1"/>
+    <w:qFormat/>
+    <w:uiPriority w:val="34"/>
+    <w:pPr>
+      <w:ind w:firstLine="420" w:firstLineChars="200"/>
+    </w:pPr>
   </w:style>
 </w:styles>
 </file>
